--- a/Java基础学习记录1.docx
+++ b/Java基础学习记录1.docx
@@ -43,7 +43,7 @@
     </w:p>
     <w:p>
       <w:pPr>
-        <w:pStyle w:val="5"/>
+        <w:pStyle w:val="6"/>
         <w:bidi w:val="0"/>
         <w:ind w:firstLine="420" w:firstLineChars="0"/>
         <w:rPr>
@@ -149,7 +149,7 @@
     </w:p>
     <w:p>
       <w:pPr>
-        <w:pStyle w:val="5"/>
+        <w:pStyle w:val="6"/>
         <w:bidi w:val="0"/>
         <w:rPr>
           <w:rFonts w:hint="default"/>
@@ -211,7 +211,7 @@
     </w:p>
     <w:p>
       <w:pPr>
-        <w:pStyle w:val="5"/>
+        <w:pStyle w:val="6"/>
         <w:numPr>
           <w:ilvl w:val="0"/>
           <w:numId w:val="2"/>
@@ -278,7 +278,7 @@
     </w:p>
     <w:p>
       <w:pPr>
-        <w:pStyle w:val="5"/>
+        <w:pStyle w:val="6"/>
         <w:numPr>
           <w:ilvl w:val="0"/>
           <w:numId w:val="2"/>
@@ -369,6 +369,7 @@
     <w:p>
       <w:pPr>
         <w:numPr>
+          <w:ilvl w:val="0"/>
           <w:numId w:val="0"/>
         </w:numPr>
         <w:ind w:leftChars="0" w:firstLine="420" w:firstLineChars="0"/>
@@ -511,7 +512,7 @@
     </w:p>
     <w:p>
       <w:pPr>
-        <w:pStyle w:val="5"/>
+        <w:pStyle w:val="6"/>
         <w:numPr>
           <w:ilvl w:val="0"/>
           <w:numId w:val="3"/>
@@ -533,6 +534,7 @@
     <w:p>
       <w:pPr>
         <w:numPr>
+          <w:ilvl w:val="0"/>
           <w:numId w:val="0"/>
         </w:numPr>
       </w:pPr>
@@ -583,6 +585,7 @@
     <w:p>
       <w:pPr>
         <w:numPr>
+          <w:ilvl w:val="0"/>
           <w:numId w:val="0"/>
         </w:numPr>
       </w:pPr>
@@ -697,15 +700,430 @@
         </w:drawing>
       </w:r>
     </w:p>
-    <w:p>
-      <w:pPr>
-        <w:rPr>
-          <w:rFonts w:hint="eastAsia"/>
-          <w:lang w:val="en-US" w:eastAsia="zh-CN"/>
-        </w:rPr>
-      </w:pPr>
-      <w:bookmarkStart w:id="0" w:name="_GoBack"/>
-      <w:bookmarkEnd w:id="0"/>
+    <w:p/>
+    <w:p>
+      <w:pPr>
+        <w:pStyle w:val="2"/>
+        <w:bidi w:val="0"/>
+        <w:rPr>
+          <w:rFonts w:hint="default"/>
+          <w:lang w:val="en-US"/>
+        </w:rPr>
+      </w:pPr>
+      <w:r>
+        <w:rPr>
+          <w:rFonts w:hint="eastAsia"/>
+          <w:lang w:val="en-US" w:eastAsia="zh-CN"/>
+        </w:rPr>
+        <w:t>JDK设置环境变量</w:t>
+      </w:r>
+    </w:p>
+    <w:p/>
+    <w:p>
+      <w:r>
+        <w:drawing>
+          <wp:inline distT="0" distB="0" distL="114300" distR="114300">
+            <wp:extent cx="5266690" cy="2862580"/>
+            <wp:effectExtent l="0" t="0" r="10160" b="13970"/>
+            <wp:docPr id="3" name="图片 1"/>
+            <wp:cNvGraphicFramePr>
+              <a:graphicFrameLocks xmlns:a="http://schemas.openxmlformats.org/drawingml/2006/main" noChangeAspect="1"/>
+            </wp:cNvGraphicFramePr>
+            <a:graphic xmlns:a="http://schemas.openxmlformats.org/drawingml/2006/main">
+              <a:graphicData uri="http://schemas.openxmlformats.org/drawingml/2006/picture">
+                <pic:pic xmlns:pic="http://schemas.openxmlformats.org/drawingml/2006/picture">
+                  <pic:nvPicPr>
+                    <pic:cNvPr id="3" name="图片 1"/>
+                    <pic:cNvPicPr>
+                      <a:picLocks noChangeAspect="1"/>
+                    </pic:cNvPicPr>
+                  </pic:nvPicPr>
+                  <pic:blipFill>
+                    <a:blip r:embed="rId15"/>
+                    <a:stretch>
+                      <a:fillRect/>
+                    </a:stretch>
+                  </pic:blipFill>
+                  <pic:spPr>
+                    <a:xfrm>
+                      <a:off x="0" y="0"/>
+                      <a:ext cx="5266690" cy="2862580"/>
+                    </a:xfrm>
+                    <a:prstGeom prst="rect">
+                      <a:avLst/>
+                    </a:prstGeom>
+                    <a:noFill/>
+                    <a:ln>
+                      <a:noFill/>
+                    </a:ln>
+                  </pic:spPr>
+                </pic:pic>
+              </a:graphicData>
+            </a:graphic>
+          </wp:inline>
+        </w:drawing>
+      </w:r>
+    </w:p>
+    <w:p>
+      <w:r>
+        <w:drawing>
+          <wp:inline distT="0" distB="0" distL="114300" distR="114300">
+            <wp:extent cx="5272405" cy="3358515"/>
+            <wp:effectExtent l="0" t="0" r="4445" b="13335"/>
+            <wp:docPr id="13" name="图片 2"/>
+            <wp:cNvGraphicFramePr>
+              <a:graphicFrameLocks xmlns:a="http://schemas.openxmlformats.org/drawingml/2006/main" noChangeAspect="1"/>
+            </wp:cNvGraphicFramePr>
+            <a:graphic xmlns:a="http://schemas.openxmlformats.org/drawingml/2006/main">
+              <a:graphicData uri="http://schemas.openxmlformats.org/drawingml/2006/picture">
+                <pic:pic xmlns:pic="http://schemas.openxmlformats.org/drawingml/2006/picture">
+                  <pic:nvPicPr>
+                    <pic:cNvPr id="13" name="图片 2"/>
+                    <pic:cNvPicPr>
+                      <a:picLocks noChangeAspect="1"/>
+                    </pic:cNvPicPr>
+                  </pic:nvPicPr>
+                  <pic:blipFill>
+                    <a:blip r:embed="rId16"/>
+                    <a:stretch>
+                      <a:fillRect/>
+                    </a:stretch>
+                  </pic:blipFill>
+                  <pic:spPr>
+                    <a:xfrm>
+                      <a:off x="0" y="0"/>
+                      <a:ext cx="5272405" cy="3358515"/>
+                    </a:xfrm>
+                    <a:prstGeom prst="rect">
+                      <a:avLst/>
+                    </a:prstGeom>
+                    <a:noFill/>
+                    <a:ln>
+                      <a:noFill/>
+                    </a:ln>
+                  </pic:spPr>
+                </pic:pic>
+              </a:graphicData>
+            </a:graphic>
+          </wp:inline>
+        </w:drawing>
+      </w:r>
+    </w:p>
+    <w:p/>
+    <w:p/>
+    <w:p>
+      <w:pPr>
+        <w:rPr>
+          <w:rFonts w:hint="eastAsia"/>
+          <w:lang w:val="en-US" w:eastAsia="zh-CN"/>
+        </w:rPr>
+      </w:pPr>
+      <w:r>
+        <w:drawing>
+          <wp:inline distT="0" distB="0" distL="114300" distR="114300">
+            <wp:extent cx="5272405" cy="3333750"/>
+            <wp:effectExtent l="0" t="0" r="4445" b="0"/>
+            <wp:docPr id="14" name="图片 3"/>
+            <wp:cNvGraphicFramePr>
+              <a:graphicFrameLocks xmlns:a="http://schemas.openxmlformats.org/drawingml/2006/main" noChangeAspect="1"/>
+            </wp:cNvGraphicFramePr>
+            <a:graphic xmlns:a="http://schemas.openxmlformats.org/drawingml/2006/main">
+              <a:graphicData uri="http://schemas.openxmlformats.org/drawingml/2006/picture">
+                <pic:pic xmlns:pic="http://schemas.openxmlformats.org/drawingml/2006/picture">
+                  <pic:nvPicPr>
+                    <pic:cNvPr id="14" name="图片 3"/>
+                    <pic:cNvPicPr>
+                      <a:picLocks noChangeAspect="1"/>
+                    </pic:cNvPicPr>
+                  </pic:nvPicPr>
+                  <pic:blipFill>
+                    <a:blip r:embed="rId17"/>
+                    <a:stretch>
+                      <a:fillRect/>
+                    </a:stretch>
+                  </pic:blipFill>
+                  <pic:spPr>
+                    <a:xfrm>
+                      <a:off x="0" y="0"/>
+                      <a:ext cx="5272405" cy="3333750"/>
+                    </a:xfrm>
+                    <a:prstGeom prst="rect">
+                      <a:avLst/>
+                    </a:prstGeom>
+                    <a:noFill/>
+                    <a:ln>
+                      <a:noFill/>
+                    </a:ln>
+                  </pic:spPr>
+                </pic:pic>
+              </a:graphicData>
+            </a:graphic>
+          </wp:inline>
+        </w:drawing>
+      </w:r>
+    </w:p>
+    <w:p>
+      <w:pPr>
+        <w:numPr>
+          <w:ilvl w:val="0"/>
+          <w:numId w:val="0"/>
+        </w:numPr>
+        <w:ind w:leftChars="0" w:firstLine="420" w:firstLineChars="0"/>
+        <w:rPr>
+          <w:rFonts w:hint="default"/>
+          <w:lang w:val="en-US" w:eastAsia="zh-CN"/>
+        </w:rPr>
+      </w:pPr>
+    </w:p>
+    <w:p>
+      <w:pPr>
+        <w:numPr>
+          <w:ilvl w:val="0"/>
+          <w:numId w:val="0"/>
+        </w:numPr>
+      </w:pPr>
+      <w:r>
+        <w:drawing>
+          <wp:inline distT="0" distB="0" distL="114300" distR="114300">
+            <wp:extent cx="5272405" cy="1495425"/>
+            <wp:effectExtent l="0" t="0" r="4445" b="9525"/>
+            <wp:docPr id="15" name="图片 4"/>
+            <wp:cNvGraphicFramePr>
+              <a:graphicFrameLocks xmlns:a="http://schemas.openxmlformats.org/drawingml/2006/main" noChangeAspect="1"/>
+            </wp:cNvGraphicFramePr>
+            <a:graphic xmlns:a="http://schemas.openxmlformats.org/drawingml/2006/main">
+              <a:graphicData uri="http://schemas.openxmlformats.org/drawingml/2006/picture">
+                <pic:pic xmlns:pic="http://schemas.openxmlformats.org/drawingml/2006/picture">
+                  <pic:nvPicPr>
+                    <pic:cNvPr id="15" name="图片 4"/>
+                    <pic:cNvPicPr>
+                      <a:picLocks noChangeAspect="1"/>
+                    </pic:cNvPicPr>
+                  </pic:nvPicPr>
+                  <pic:blipFill>
+                    <a:blip r:embed="rId18"/>
+                    <a:stretch>
+                      <a:fillRect/>
+                    </a:stretch>
+                  </pic:blipFill>
+                  <pic:spPr>
+                    <a:xfrm>
+                      <a:off x="0" y="0"/>
+                      <a:ext cx="5272405" cy="1495425"/>
+                    </a:xfrm>
+                    <a:prstGeom prst="rect">
+                      <a:avLst/>
+                    </a:prstGeom>
+                    <a:noFill/>
+                    <a:ln>
+                      <a:noFill/>
+                    </a:ln>
+                  </pic:spPr>
+                </pic:pic>
+              </a:graphicData>
+            </a:graphic>
+          </wp:inline>
+        </w:drawing>
+      </w:r>
+    </w:p>
+    <w:p>
+      <w:pPr>
+        <w:pStyle w:val="4"/>
+        <w:bidi w:val="0"/>
+      </w:pPr>
+      <w:r>
+        <w:rPr>
+          <w:rFonts w:hint="eastAsia"/>
+        </w:rPr>
+        <w:t>JAVA_HOME</w:t>
+      </w:r>
+    </w:p>
+    <w:p>
+      <w:pPr>
+        <w:pStyle w:val="4"/>
+        <w:bidi w:val="0"/>
+        <w:rPr>
+          <w:rFonts w:hint="default"/>
+          <w:lang w:val="en-US" w:eastAsia="zh-CN"/>
+        </w:rPr>
+      </w:pPr>
+      <w:r>
+        <w:rPr>
+          <w:rFonts w:hint="default"/>
+          <w:lang w:val="en-US" w:eastAsia="zh-CN"/>
+        </w:rPr>
+        <w:t>C:\Program Files (x86)\Java\jdk1.8.0_202</w:t>
+      </w:r>
+    </w:p>
+    <w:p>
+      <w:pPr>
+        <w:pStyle w:val="4"/>
+        <w:bidi w:val="0"/>
+        <w:rPr>
+          <w:rFonts w:hint="default"/>
+          <w:lang w:val="en-US" w:eastAsia="zh-CN"/>
+        </w:rPr>
+      </w:pPr>
+      <w:r>
+        <w:rPr>
+          <w:rFonts w:hint="default"/>
+          <w:lang w:val="en-US" w:eastAsia="zh-CN"/>
+        </w:rPr>
+        <w:t>CLASSPATH</w:t>
+      </w:r>
+      <w:r>
+        <w:rPr>
+          <w:rFonts w:hint="default"/>
+          <w:lang w:val="en-US" w:eastAsia="zh-CN"/>
+        </w:rPr>
+        <w:br w:type="textWrapping"/>
+      </w:r>
+      <w:r>
+        <w:rPr>
+          <w:rFonts w:hint="default"/>
+          <w:lang w:val="en-US" w:eastAsia="zh-CN"/>
+        </w:rPr>
+        <w:t>.;%JAVA_HOME%\lib;%JAVA_HOME%\lib\tools.jar</w:t>
+      </w:r>
+    </w:p>
+    <w:p>
+      <w:pPr>
+        <w:pStyle w:val="4"/>
+        <w:bidi w:val="0"/>
+        <w:rPr>
+          <w:rFonts w:hint="default"/>
+          <w:lang w:val="en-US" w:eastAsia="zh-CN"/>
+        </w:rPr>
+      </w:pPr>
+      <w:r>
+        <w:rPr>
+          <w:rFonts w:hint="eastAsia"/>
+          <w:lang w:val="en-US" w:eastAsia="zh-CN"/>
+        </w:rPr>
+        <w:t>Path</w:t>
+      </w:r>
+      <w:r>
+        <w:rPr>
+          <w:rFonts w:hint="default"/>
+          <w:lang w:val="en-US" w:eastAsia="zh-CN"/>
+        </w:rPr>
+        <w:br w:type="textWrapping"/>
+      </w:r>
+      <w:r>
+        <w:rPr>
+          <w:rFonts w:hint="default"/>
+          <w:lang w:val="en-US" w:eastAsia="zh-CN"/>
+        </w:rPr>
+        <w:t>%JAVA_HOME%\bin;%JAVA_HOME%\jre\bin;</w:t>
+      </w:r>
+    </w:p>
+    <w:p>
+      <w:pPr>
+        <w:pStyle w:val="4"/>
+        <w:bidi w:val="0"/>
+        <w:rPr>
+          <w:rFonts w:hint="eastAsia"/>
+          <w:lang w:val="en-US" w:eastAsia="zh-CN"/>
+        </w:rPr>
+      </w:pPr>
+      <w:r>
+        <w:rPr>
+          <w:rFonts w:hint="eastAsia"/>
+          <w:lang w:val="en-US" w:eastAsia="zh-CN"/>
+        </w:rPr>
+        <w:t>配置完成后运行命令行</w:t>
+      </w:r>
+      <w:r>
+        <w:rPr>
+          <w:rFonts w:hint="eastAsia"/>
+          <w:lang w:val="en-US" w:eastAsia="zh-CN"/>
+        </w:rPr>
+        <w:br w:type="textWrapping"/>
+      </w:r>
+      <w:r>
+        <w:rPr>
+          <w:rFonts w:hint="eastAsia"/>
+          <w:lang w:val="en-US" w:eastAsia="zh-CN"/>
+        </w:rPr>
+        <w:t>javac或者java</w:t>
+      </w:r>
+    </w:p>
+    <w:p>
+      <w:pPr>
+        <w:rPr>
+          <w:rFonts w:hint="eastAsia"/>
+          <w:lang w:val="en-US" w:eastAsia="zh-CN"/>
+        </w:rPr>
+      </w:pPr>
+    </w:p>
+    <w:p>
+      <w:r>
+        <w:drawing>
+          <wp:inline distT="0" distB="0" distL="114300" distR="114300">
+            <wp:extent cx="5267960" cy="4871085"/>
+            <wp:effectExtent l="0" t="0" r="8890" b="5715"/>
+            <wp:docPr id="16" name="图片 5"/>
+            <wp:cNvGraphicFramePr>
+              <a:graphicFrameLocks xmlns:a="http://schemas.openxmlformats.org/drawingml/2006/main" noChangeAspect="1"/>
+            </wp:cNvGraphicFramePr>
+            <a:graphic xmlns:a="http://schemas.openxmlformats.org/drawingml/2006/main">
+              <a:graphicData uri="http://schemas.openxmlformats.org/drawingml/2006/picture">
+                <pic:pic xmlns:pic="http://schemas.openxmlformats.org/drawingml/2006/picture">
+                  <pic:nvPicPr>
+                    <pic:cNvPr id="16" name="图片 5"/>
+                    <pic:cNvPicPr>
+                      <a:picLocks noChangeAspect="1"/>
+                    </pic:cNvPicPr>
+                  </pic:nvPicPr>
+                  <pic:blipFill>
+                    <a:blip r:embed="rId19"/>
+                    <a:stretch>
+                      <a:fillRect/>
+                    </a:stretch>
+                  </pic:blipFill>
+                  <pic:spPr>
+                    <a:xfrm>
+                      <a:off x="0" y="0"/>
+                      <a:ext cx="5267960" cy="4871085"/>
+                    </a:xfrm>
+                    <a:prstGeom prst="rect">
+                      <a:avLst/>
+                    </a:prstGeom>
+                    <a:noFill/>
+                    <a:ln>
+                      <a:noFill/>
+                    </a:ln>
+                  </pic:spPr>
+                </pic:pic>
+              </a:graphicData>
+            </a:graphic>
+          </wp:inline>
+        </w:drawing>
+      </w:r>
+    </w:p>
+    <w:p/>
+    <w:p/>
+    <w:p>
+      <w:pPr>
+        <w:pStyle w:val="2"/>
+        <w:numPr>
+          <w:ilvl w:val="0"/>
+          <w:numId w:val="1"/>
+        </w:numPr>
+        <w:bidi w:val="0"/>
+        <w:ind w:left="0" w:leftChars="0" w:firstLine="0" w:firstLineChars="0"/>
+        <w:rPr>
+          <w:rFonts w:hint="eastAsia"/>
+          <w:lang w:val="en-US" w:eastAsia="zh-CN"/>
+        </w:rPr>
+      </w:pPr>
+      <w:r>
+        <w:rPr>
+          <w:rFonts w:hint="eastAsia"/>
+          <w:lang w:val="en-US" w:eastAsia="zh-CN"/>
+        </w:rPr>
+        <w:t>使用cmd编译和运行java程序</w:t>
+      </w:r>
     </w:p>
     <w:p>
       <w:pPr>
@@ -713,22 +1131,389 @@
           <w:numId w:val="0"/>
         </w:numPr>
         <w:ind w:leftChars="0" w:firstLine="420" w:firstLineChars="0"/>
-        <w:rPr>
-          <w:rFonts w:hint="default"/>
-          <w:lang w:val="en-US" w:eastAsia="zh-CN"/>
-        </w:rPr>
-      </w:pPr>
+      </w:pPr>
+      <w:r>
+        <w:drawing>
+          <wp:inline distT="0" distB="0" distL="114300" distR="114300">
+            <wp:extent cx="5269230" cy="1917065"/>
+            <wp:effectExtent l="0" t="0" r="7620" b="6985"/>
+            <wp:docPr id="17" name="图片 6"/>
+            <wp:cNvGraphicFramePr>
+              <a:graphicFrameLocks xmlns:a="http://schemas.openxmlformats.org/drawingml/2006/main" noChangeAspect="1"/>
+            </wp:cNvGraphicFramePr>
+            <a:graphic xmlns:a="http://schemas.openxmlformats.org/drawingml/2006/main">
+              <a:graphicData uri="http://schemas.openxmlformats.org/drawingml/2006/picture">
+                <pic:pic xmlns:pic="http://schemas.openxmlformats.org/drawingml/2006/picture">
+                  <pic:nvPicPr>
+                    <pic:cNvPr id="17" name="图片 6"/>
+                    <pic:cNvPicPr>
+                      <a:picLocks noChangeAspect="1"/>
+                    </pic:cNvPicPr>
+                  </pic:nvPicPr>
+                  <pic:blipFill>
+                    <a:blip r:embed="rId20"/>
+                    <a:stretch>
+                      <a:fillRect/>
+                    </a:stretch>
+                  </pic:blipFill>
+                  <pic:spPr>
+                    <a:xfrm>
+                      <a:off x="0" y="0"/>
+                      <a:ext cx="5269230" cy="1917065"/>
+                    </a:xfrm>
+                    <a:prstGeom prst="rect">
+                      <a:avLst/>
+                    </a:prstGeom>
+                    <a:noFill/>
+                    <a:ln>
+                      <a:noFill/>
+                    </a:ln>
+                  </pic:spPr>
+                </pic:pic>
+              </a:graphicData>
+            </a:graphic>
+          </wp:inline>
+        </w:drawing>
+      </w:r>
     </w:p>
     <w:p>
       <w:pPr>
         <w:numPr>
           <w:numId w:val="0"/>
         </w:numPr>
+        <w:ind w:leftChars="0" w:firstLine="420" w:firstLineChars="0"/>
+      </w:pPr>
+      <w:r>
+        <w:drawing>
+          <wp:inline distT="0" distB="0" distL="114300" distR="114300">
+            <wp:extent cx="5269230" cy="2937510"/>
+            <wp:effectExtent l="0" t="0" r="7620" b="15240"/>
+            <wp:docPr id="18" name="图片 7"/>
+            <wp:cNvGraphicFramePr>
+              <a:graphicFrameLocks xmlns:a="http://schemas.openxmlformats.org/drawingml/2006/main" noChangeAspect="1"/>
+            </wp:cNvGraphicFramePr>
+            <a:graphic xmlns:a="http://schemas.openxmlformats.org/drawingml/2006/main">
+              <a:graphicData uri="http://schemas.openxmlformats.org/drawingml/2006/picture">
+                <pic:pic xmlns:pic="http://schemas.openxmlformats.org/drawingml/2006/picture">
+                  <pic:nvPicPr>
+                    <pic:cNvPr id="18" name="图片 7"/>
+                    <pic:cNvPicPr>
+                      <a:picLocks noChangeAspect="1"/>
+                    </pic:cNvPicPr>
+                  </pic:nvPicPr>
+                  <pic:blipFill>
+                    <a:blip r:embed="rId21"/>
+                    <a:stretch>
+                      <a:fillRect/>
+                    </a:stretch>
+                  </pic:blipFill>
+                  <pic:spPr>
+                    <a:xfrm>
+                      <a:off x="0" y="0"/>
+                      <a:ext cx="5269230" cy="2937510"/>
+                    </a:xfrm>
+                    <a:prstGeom prst="rect">
+                      <a:avLst/>
+                    </a:prstGeom>
+                    <a:noFill/>
+                    <a:ln>
+                      <a:noFill/>
+                    </a:ln>
+                  </pic:spPr>
+                </pic:pic>
+              </a:graphicData>
+            </a:graphic>
+          </wp:inline>
+        </w:drawing>
+      </w:r>
+    </w:p>
+    <w:p>
+      <w:pPr>
+        <w:numPr>
+          <w:numId w:val="0"/>
+        </w:numPr>
+        <w:ind w:leftChars="0" w:firstLine="420" w:firstLineChars="0"/>
+      </w:pPr>
+    </w:p>
+    <w:p>
+      <w:pPr>
+        <w:numPr>
+          <w:numId w:val="0"/>
+        </w:numPr>
+        <w:ind w:leftChars="0" w:firstLine="420" w:firstLineChars="0"/>
+      </w:pPr>
+      <w:r>
+        <w:drawing>
+          <wp:inline distT="0" distB="0" distL="114300" distR="114300">
+            <wp:extent cx="5271770" cy="3069590"/>
+            <wp:effectExtent l="0" t="0" r="5080" b="16510"/>
+            <wp:docPr id="19" name="图片 8"/>
+            <wp:cNvGraphicFramePr>
+              <a:graphicFrameLocks xmlns:a="http://schemas.openxmlformats.org/drawingml/2006/main" noChangeAspect="1"/>
+            </wp:cNvGraphicFramePr>
+            <a:graphic xmlns:a="http://schemas.openxmlformats.org/drawingml/2006/main">
+              <a:graphicData uri="http://schemas.openxmlformats.org/drawingml/2006/picture">
+                <pic:pic xmlns:pic="http://schemas.openxmlformats.org/drawingml/2006/picture">
+                  <pic:nvPicPr>
+                    <pic:cNvPr id="19" name="图片 8"/>
+                    <pic:cNvPicPr>
+                      <a:picLocks noChangeAspect="1"/>
+                    </pic:cNvPicPr>
+                  </pic:nvPicPr>
+                  <pic:blipFill>
+                    <a:blip r:embed="rId22"/>
+                    <a:stretch>
+                      <a:fillRect/>
+                    </a:stretch>
+                  </pic:blipFill>
+                  <pic:spPr>
+                    <a:xfrm>
+                      <a:off x="0" y="0"/>
+                      <a:ext cx="5271770" cy="3069590"/>
+                    </a:xfrm>
+                    <a:prstGeom prst="rect">
+                      <a:avLst/>
+                    </a:prstGeom>
+                    <a:noFill/>
+                    <a:ln>
+                      <a:noFill/>
+                    </a:ln>
+                  </pic:spPr>
+                </pic:pic>
+              </a:graphicData>
+            </a:graphic>
+          </wp:inline>
+        </w:drawing>
+      </w:r>
+    </w:p>
+    <w:p>
+      <w:pPr>
+        <w:numPr>
+          <w:numId w:val="0"/>
+        </w:numPr>
+        <w:ind w:leftChars="0" w:firstLine="420" w:firstLineChars="0"/>
+      </w:pPr>
+      <w:r>
+        <w:drawing>
+          <wp:inline distT="0" distB="0" distL="114300" distR="114300">
+            <wp:extent cx="5269230" cy="1348105"/>
+            <wp:effectExtent l="0" t="0" r="7620" b="4445"/>
+            <wp:docPr id="20" name="图片 9"/>
+            <wp:cNvGraphicFramePr>
+              <a:graphicFrameLocks xmlns:a="http://schemas.openxmlformats.org/drawingml/2006/main" noChangeAspect="1"/>
+            </wp:cNvGraphicFramePr>
+            <a:graphic xmlns:a="http://schemas.openxmlformats.org/drawingml/2006/main">
+              <a:graphicData uri="http://schemas.openxmlformats.org/drawingml/2006/picture">
+                <pic:pic xmlns:pic="http://schemas.openxmlformats.org/drawingml/2006/picture">
+                  <pic:nvPicPr>
+                    <pic:cNvPr id="20" name="图片 9"/>
+                    <pic:cNvPicPr>
+                      <a:picLocks noChangeAspect="1"/>
+                    </pic:cNvPicPr>
+                  </pic:nvPicPr>
+                  <pic:blipFill>
+                    <a:blip r:embed="rId23"/>
+                    <a:stretch>
+                      <a:fillRect/>
+                    </a:stretch>
+                  </pic:blipFill>
+                  <pic:spPr>
+                    <a:xfrm>
+                      <a:off x="0" y="0"/>
+                      <a:ext cx="5269230" cy="1348105"/>
+                    </a:xfrm>
+                    <a:prstGeom prst="rect">
+                      <a:avLst/>
+                    </a:prstGeom>
+                    <a:noFill/>
+                    <a:ln>
+                      <a:noFill/>
+                    </a:ln>
+                  </pic:spPr>
+                </pic:pic>
+              </a:graphicData>
+            </a:graphic>
+          </wp:inline>
+        </w:drawing>
+      </w:r>
+    </w:p>
+    <w:p>
+      <w:pPr>
+        <w:pStyle w:val="4"/>
+        <w:bidi w:val="0"/>
+      </w:pPr>
+      <w:r>
+        <w:rPr>
+          <w:rFonts w:hint="eastAsia"/>
+          <w:lang w:val="en-US" w:eastAsia="zh-CN"/>
+        </w:rPr>
+        <w:t>先运行命令编译，好生成编译文件</w:t>
+      </w:r>
+      <w:r>
+        <w:rPr>
+          <w:rFonts w:hint="eastAsia"/>
+          <w:lang w:val="en-US" w:eastAsia="zh-CN"/>
+        </w:rPr>
+        <w:br w:type="textWrapping"/>
+      </w:r>
+      <w:r>
+        <w:drawing>
+          <wp:inline distT="0" distB="0" distL="114300" distR="114300">
+            <wp:extent cx="5271135" cy="751840"/>
+            <wp:effectExtent l="0" t="0" r="5715" b="10160"/>
+            <wp:docPr id="21" name="图片 10"/>
+            <wp:cNvGraphicFramePr>
+              <a:graphicFrameLocks xmlns:a="http://schemas.openxmlformats.org/drawingml/2006/main" noChangeAspect="1"/>
+            </wp:cNvGraphicFramePr>
+            <a:graphic xmlns:a="http://schemas.openxmlformats.org/drawingml/2006/main">
+              <a:graphicData uri="http://schemas.openxmlformats.org/drawingml/2006/picture">
+                <pic:pic xmlns:pic="http://schemas.openxmlformats.org/drawingml/2006/picture">
+                  <pic:nvPicPr>
+                    <pic:cNvPr id="21" name="图片 10"/>
+                    <pic:cNvPicPr>
+                      <a:picLocks noChangeAspect="1"/>
+                    </pic:cNvPicPr>
+                  </pic:nvPicPr>
+                  <pic:blipFill>
+                    <a:blip r:embed="rId24"/>
+                    <a:stretch>
+                      <a:fillRect/>
+                    </a:stretch>
+                  </pic:blipFill>
+                  <pic:spPr>
+                    <a:xfrm>
+                      <a:off x="0" y="0"/>
+                      <a:ext cx="5271135" cy="751840"/>
+                    </a:xfrm>
+                    <a:prstGeom prst="rect">
+                      <a:avLst/>
+                    </a:prstGeom>
+                    <a:noFill/>
+                    <a:ln>
+                      <a:noFill/>
+                    </a:ln>
+                  </pic:spPr>
+                </pic:pic>
+              </a:graphicData>
+            </a:graphic>
+          </wp:inline>
+        </w:drawing>
+      </w:r>
+    </w:p>
+    <w:p>
+      <w:r>
+        <w:drawing>
+          <wp:inline distT="0" distB="0" distL="114300" distR="114300">
+            <wp:extent cx="5269865" cy="969010"/>
+            <wp:effectExtent l="0" t="0" r="6985" b="2540"/>
+            <wp:docPr id="23" name="图片 12"/>
+            <wp:cNvGraphicFramePr>
+              <a:graphicFrameLocks xmlns:a="http://schemas.openxmlformats.org/drawingml/2006/main" noChangeAspect="1"/>
+            </wp:cNvGraphicFramePr>
+            <a:graphic xmlns:a="http://schemas.openxmlformats.org/drawingml/2006/main">
+              <a:graphicData uri="http://schemas.openxmlformats.org/drawingml/2006/picture">
+                <pic:pic xmlns:pic="http://schemas.openxmlformats.org/drawingml/2006/picture">
+                  <pic:nvPicPr>
+                    <pic:cNvPr id="23" name="图片 12"/>
+                    <pic:cNvPicPr>
+                      <a:picLocks noChangeAspect="1"/>
+                    </pic:cNvPicPr>
+                  </pic:nvPicPr>
+                  <pic:blipFill>
+                    <a:blip r:embed="rId25"/>
+                    <a:stretch>
+                      <a:fillRect/>
+                    </a:stretch>
+                  </pic:blipFill>
+                  <pic:spPr>
+                    <a:xfrm>
+                      <a:off x="0" y="0"/>
+                      <a:ext cx="5269865" cy="969010"/>
+                    </a:xfrm>
+                    <a:prstGeom prst="rect">
+                      <a:avLst/>
+                    </a:prstGeom>
+                    <a:noFill/>
+                    <a:ln>
+                      <a:noFill/>
+                    </a:ln>
+                  </pic:spPr>
+                </pic:pic>
+              </a:graphicData>
+            </a:graphic>
+          </wp:inline>
+        </w:drawing>
+      </w:r>
+      <w:bookmarkStart w:id="0" w:name="_GoBack"/>
+      <w:bookmarkEnd w:id="0"/>
+    </w:p>
+    <w:p>
+      <w:pPr>
+        <w:pStyle w:val="4"/>
+        <w:bidi w:val="0"/>
+        <w:rPr>
+          <w:rFonts w:hint="eastAsia"/>
+          <w:lang w:val="en-US" w:eastAsia="zh-CN"/>
+        </w:rPr>
+      </w:pPr>
+      <w:r>
+        <w:rPr>
+          <w:rFonts w:hint="eastAsia"/>
+          <w:lang w:val="en-US" w:eastAsia="zh-CN"/>
+        </w:rPr>
+        <w:t>然后运行编译文件</w:t>
+      </w:r>
+    </w:p>
+    <w:p>
+      <w:pPr>
         <w:rPr>
           <w:rFonts w:hint="default"/>
           <w:lang w:val="en-US" w:eastAsia="zh-CN"/>
         </w:rPr>
       </w:pPr>
+      <w:r>
+        <w:drawing>
+          <wp:inline distT="0" distB="0" distL="114300" distR="114300">
+            <wp:extent cx="5273675" cy="1161415"/>
+            <wp:effectExtent l="0" t="0" r="3175" b="635"/>
+            <wp:docPr id="22" name="图片 11"/>
+            <wp:cNvGraphicFramePr>
+              <a:graphicFrameLocks xmlns:a="http://schemas.openxmlformats.org/drawingml/2006/main" noChangeAspect="1"/>
+            </wp:cNvGraphicFramePr>
+            <a:graphic xmlns:a="http://schemas.openxmlformats.org/drawingml/2006/main">
+              <a:graphicData uri="http://schemas.openxmlformats.org/drawingml/2006/picture">
+                <pic:pic xmlns:pic="http://schemas.openxmlformats.org/drawingml/2006/picture">
+                  <pic:nvPicPr>
+                    <pic:cNvPr id="22" name="图片 11"/>
+                    <pic:cNvPicPr>
+                      <a:picLocks noChangeAspect="1"/>
+                    </pic:cNvPicPr>
+                  </pic:nvPicPr>
+                  <pic:blipFill>
+                    <a:blip r:embed="rId26"/>
+                    <a:stretch>
+                      <a:fillRect/>
+                    </a:stretch>
+                  </pic:blipFill>
+                  <pic:spPr>
+                    <a:xfrm>
+                      <a:off x="0" y="0"/>
+                      <a:ext cx="5273675" cy="1161415"/>
+                    </a:xfrm>
+                    <a:prstGeom prst="rect">
+                      <a:avLst/>
+                    </a:prstGeom>
+                    <a:noFill/>
+                    <a:ln>
+                      <a:noFill/>
+                    </a:ln>
+                  </pic:spPr>
+                </pic:pic>
+              </a:graphicData>
+            </a:graphic>
+          </wp:inline>
+        </w:drawing>
+      </w:r>
     </w:p>
     <w:sectPr>
       <w:pgSz w:w="11906" w:h="16838"/>
@@ -806,7 +1591,7 @@
     <w:lsdException w:qFormat="1" w:unhideWhenUsed="0" w:uiPriority="0" w:semiHidden="0" w:name="Normal"/>
     <w:lsdException w:qFormat="1" w:unhideWhenUsed="0" w:uiPriority="0" w:semiHidden="0" w:name="heading 1"/>
     <w:lsdException w:qFormat="1" w:uiPriority="0" w:semiHidden="0" w:name="heading 2"/>
-    <w:lsdException w:qFormat="1" w:uiPriority="0" w:name="heading 3"/>
+    <w:lsdException w:qFormat="1" w:uiPriority="0" w:semiHidden="0" w:name="heading 3"/>
     <w:lsdException w:qFormat="1" w:uiPriority="0" w:semiHidden="0" w:name="heading 4"/>
     <w:lsdException w:qFormat="1" w:uiPriority="0" w:semiHidden="0" w:name="heading 5"/>
     <w:lsdException w:qFormat="1" w:uiPriority="0" w:name="heading 6"/>
@@ -1106,6 +1891,24 @@
     </w:rPr>
   </w:style>
   <w:style w:type="paragraph" w:styleId="4">
+    <w:name w:val="heading 3"/>
+    <w:basedOn w:val="1"/>
+    <w:next w:val="1"/>
+    <w:unhideWhenUsed/>
+    <w:qFormat/>
+    <w:uiPriority w:val="0"/>
+    <w:pPr>
+      <w:keepNext/>
+      <w:keepLines/>
+      <w:spacing w:before="260" w:beforeLines="0" w:beforeAutospacing="0" w:after="260" w:afterLines="0" w:afterAutospacing="0" w:line="413" w:lineRule="auto"/>
+      <w:outlineLvl w:val="2"/>
+    </w:pPr>
+    <w:rPr>
+      <w:b/>
+      <w:sz w:val="32"/>
+    </w:rPr>
+  </w:style>
+  <w:style w:type="paragraph" w:styleId="5">
     <w:name w:val="heading 4"/>
     <w:basedOn w:val="1"/>
     <w:next w:val="1"/>
@@ -1124,7 +1927,7 @@
       <w:sz w:val="28"/>
     </w:rPr>
   </w:style>
-  <w:style w:type="paragraph" w:styleId="5">
+  <w:style w:type="paragraph" w:styleId="6">
     <w:name w:val="heading 5"/>
     <w:basedOn w:val="1"/>
     <w:next w:val="1"/>
@@ -1142,12 +1945,12 @@
       <w:sz w:val="28"/>
     </w:rPr>
   </w:style>
-  <w:style w:type="character" w:default="1" w:styleId="7">
+  <w:style w:type="character" w:default="1" w:styleId="8">
     <w:name w:val="Default Paragraph Font"/>
     <w:semiHidden/>
     <w:uiPriority w:val="0"/>
   </w:style>
-  <w:style w:type="table" w:default="1" w:styleId="6">
+  <w:style w:type="table" w:default="1" w:styleId="7">
     <w:name w:val="Normal Table"/>
     <w:semiHidden/>
     <w:qFormat/>
